--- a/SI/Dream computer.docx
+++ b/SI/Dream computer.docx
@@ -87,9 +87,1216 @@
     <w:p>
       <w:pPr>
         <w:rPr>
-          <w:lang w:val="ru-RU"/>
-        </w:rPr>
-      </w:pPr>
+          <w:rFonts w:ascii="Times New Roman" w:hAnsi="Times New Roman" w:cs="Times New Roman"/>
+          <w:b/>
+          <w:bCs/>
+          <w:sz w:val="28"/>
+          <w:szCs w:val="28"/>
+          <w:lang w:val="en-US"/>
+        </w:rPr>
+      </w:pPr>
+      <w:r>
+        <w:rPr>
+          <w:rFonts w:ascii="Times New Roman" w:hAnsi="Times New Roman" w:cs="Times New Roman"/>
+          <w:b/>
+          <w:bCs/>
+          <w:sz w:val="28"/>
+          <w:szCs w:val="28"/>
+          <w:lang w:val="en-US"/>
+        </w:rPr>
+        <w:t>Introduction.</w:t>
+      </w:r>
+    </w:p>
+    <w:p>
+      <w:pPr>
+        <w:rPr>
+          <w:rFonts w:ascii="Times New Roman" w:hAnsi="Times New Roman" w:cs="Times New Roman"/>
+          <w:sz w:val="28"/>
+          <w:szCs w:val="28"/>
+          <w:lang w:val="en-US"/>
+        </w:rPr>
+      </w:pPr>
+      <w:r>
+        <w:rPr>
+          <w:rFonts w:ascii="Times New Roman" w:hAnsi="Times New Roman" w:cs="Times New Roman"/>
+          <w:sz w:val="28"/>
+          <w:szCs w:val="28"/>
+          <w:lang w:val="en-US"/>
+        </w:rPr>
+        <w:t>To be honest, all my life I have a dream to have the most powerful computer with 2 monitors.</w:t>
+      </w:r>
+    </w:p>
+    <w:p>
+      <w:pPr>
+        <w:rPr>
+          <w:rFonts w:ascii="Times New Roman" w:hAnsi="Times New Roman" w:cs="Times New Roman"/>
+          <w:sz w:val="28"/>
+          <w:szCs w:val="28"/>
+          <w:lang w:val="en-US"/>
+        </w:rPr>
+      </w:pPr>
+      <w:r>
+        <w:rPr>
+          <w:rFonts w:ascii="Times New Roman" w:hAnsi="Times New Roman" w:cs="Times New Roman"/>
+          <w:sz w:val="28"/>
+          <w:szCs w:val="28"/>
+          <w:lang w:val="en-US"/>
+        </w:rPr>
+        <w:t>So, now I will show you example of my dream set-up.</w:t>
+      </w:r>
+    </w:p>
+    <w:p>
+      <w:pPr>
+        <w:rPr>
+          <w:rFonts w:ascii="Times New Roman" w:hAnsi="Times New Roman" w:cs="Times New Roman"/>
+          <w:b/>
+          <w:bCs/>
+          <w:sz w:val="28"/>
+          <w:szCs w:val="28"/>
+          <w:lang w:val="en-US"/>
+        </w:rPr>
+      </w:pPr>
+      <w:r>
+        <w:rPr>
+          <w:rFonts w:ascii="Times New Roman" w:hAnsi="Times New Roman" w:cs="Times New Roman"/>
+          <w:b/>
+          <w:bCs/>
+          <w:sz w:val="28"/>
+          <w:szCs w:val="28"/>
+          <w:lang w:val="en-US"/>
+        </w:rPr>
+        <w:t>HW features.</w:t>
+      </w:r>
+    </w:p>
+    <w:p>
+      <w:pPr>
+        <w:rPr>
+          <w:rFonts w:ascii="Times New Roman" w:hAnsi="Times New Roman" w:cs="Times New Roman"/>
+          <w:sz w:val="28"/>
+          <w:szCs w:val="28"/>
+          <w:lang w:val="en"/>
+        </w:rPr>
+      </w:pPr>
+      <w:r>
+        <w:rPr>
+          <w:rFonts w:ascii="Times New Roman" w:hAnsi="Times New Roman" w:cs="Times New Roman"/>
+          <w:sz w:val="28"/>
+          <w:szCs w:val="28"/>
+          <w:lang w:val="en-US"/>
+        </w:rPr>
+        <w:t xml:space="preserve">We are going to start with </w:t>
+      </w:r>
+      <w:r>
+        <w:rPr>
+          <w:rFonts w:ascii="Times New Roman" w:hAnsi="Times New Roman" w:cs="Times New Roman"/>
+          <w:sz w:val="28"/>
+          <w:szCs w:val="28"/>
+          <w:lang w:val="en"/>
+        </w:rPr>
+        <w:t>p</w:t>
+      </w:r>
+      <w:r>
+        <w:rPr>
+          <w:rFonts w:ascii="Times New Roman" w:hAnsi="Times New Roman" w:cs="Times New Roman"/>
+          <w:sz w:val="28"/>
+          <w:szCs w:val="28"/>
+          <w:lang w:val="en"/>
+        </w:rPr>
+        <w:t>eripheral</w:t>
+      </w:r>
+      <w:r>
+        <w:rPr>
+          <w:rFonts w:ascii="Times New Roman" w:hAnsi="Times New Roman" w:cs="Times New Roman"/>
+          <w:sz w:val="28"/>
+          <w:szCs w:val="28"/>
+          <w:lang w:val="en"/>
+        </w:rPr>
+        <w:t xml:space="preserve"> devices.</w:t>
+      </w:r>
+    </w:p>
+    <w:p>
+      <w:pPr>
+        <w:rPr>
+          <w:rFonts w:ascii="Times New Roman" w:hAnsi="Times New Roman" w:cs="Times New Roman"/>
+          <w:sz w:val="28"/>
+          <w:szCs w:val="28"/>
+          <w:lang w:val="en-US"/>
+        </w:rPr>
+      </w:pPr>
+      <w:r>
+        <w:rPr>
+          <w:rFonts w:ascii="Times New Roman" w:hAnsi="Times New Roman" w:cs="Times New Roman"/>
+          <w:sz w:val="28"/>
+          <w:szCs w:val="28"/>
+          <w:lang w:val="en"/>
+        </w:rPr>
+        <w:t>How I told you, my dream is to have 2 monitors to be able to do some things at one time. Por example play and watch some series. I have chosen those monitors.</w:t>
+      </w:r>
+    </w:p>
+    <w:p>
+      <w:pPr>
+        <w:rPr>
+          <w:rFonts w:ascii="Times New Roman" w:hAnsi="Times New Roman" w:cs="Times New Roman"/>
+          <w:sz w:val="28"/>
+          <w:szCs w:val="28"/>
+          <w:lang w:val="en"/>
+        </w:rPr>
+      </w:pPr>
+      <w:r>
+        <w:rPr>
+          <w:rFonts w:ascii="Times New Roman" w:hAnsi="Times New Roman" w:cs="Times New Roman"/>
+          <w:sz w:val="28"/>
+          <w:szCs w:val="28"/>
+          <w:lang w:val="en"/>
+        </w:rPr>
+        <w:drawing>
+          <wp:inline distT="0" distB="0" distL="0" distR="0" wp14:anchorId="7F7D34D0" wp14:editId="2E37EB7F">
+            <wp:extent cx="5400040" cy="1181735"/>
+            <wp:effectExtent l="0" t="0" r="0" b="0"/>
+            <wp:docPr id="1885242167" name="Imagen 1"/>
+            <wp:cNvGraphicFramePr>
+              <a:graphicFrameLocks xmlns:a="http://schemas.openxmlformats.org/drawingml/2006/main" noChangeAspect="1"/>
+            </wp:cNvGraphicFramePr>
+            <a:graphic xmlns:a="http://schemas.openxmlformats.org/drawingml/2006/main">
+              <a:graphicData uri="http://schemas.openxmlformats.org/drawingml/2006/picture">
+                <pic:pic xmlns:pic="http://schemas.openxmlformats.org/drawingml/2006/picture">
+                  <pic:nvPicPr>
+                    <pic:cNvPr id="1885242167" name=""/>
+                    <pic:cNvPicPr/>
+                  </pic:nvPicPr>
+                  <pic:blipFill>
+                    <a:blip r:embed="rId4"/>
+                    <a:stretch>
+                      <a:fillRect/>
+                    </a:stretch>
+                  </pic:blipFill>
+                  <pic:spPr>
+                    <a:xfrm>
+                      <a:off x="0" y="0"/>
+                      <a:ext cx="5400040" cy="1181735"/>
+                    </a:xfrm>
+                    <a:prstGeom prst="rect">
+                      <a:avLst/>
+                    </a:prstGeom>
+                  </pic:spPr>
+                </pic:pic>
+              </a:graphicData>
+            </a:graphic>
+          </wp:inline>
+        </w:drawing>
+      </w:r>
+    </w:p>
+    <w:p>
+      <w:pPr>
+        <w:rPr>
+          <w:rFonts w:ascii="Times New Roman" w:hAnsi="Times New Roman" w:cs="Times New Roman"/>
+          <w:sz w:val="28"/>
+          <w:szCs w:val="28"/>
+          <w:lang w:val="en"/>
+        </w:rPr>
+      </w:pPr>
+      <w:r>
+        <w:rPr>
+          <w:rFonts w:ascii="Times New Roman" w:hAnsi="Times New Roman" w:cs="Times New Roman"/>
+          <w:sz w:val="28"/>
+          <w:szCs w:val="28"/>
+          <w:lang w:val="en"/>
+        </w:rPr>
+        <w:t xml:space="preserve">Then I got a RGB </w:t>
+      </w:r>
+      <w:r>
+        <w:rPr>
+          <w:rFonts w:ascii="Times New Roman" w:hAnsi="Times New Roman" w:cs="Times New Roman"/>
+          <w:sz w:val="28"/>
+          <w:szCs w:val="28"/>
+          <w:lang w:val="en"/>
+        </w:rPr>
+        <w:t>gaming keyboard:</w:t>
+      </w:r>
+    </w:p>
+    <w:p>
+      <w:pPr>
+        <w:rPr>
+          <w:rFonts w:ascii="Times New Roman" w:hAnsi="Times New Roman" w:cs="Times New Roman"/>
+          <w:sz w:val="28"/>
+          <w:szCs w:val="28"/>
+          <w:lang w:val="en"/>
+        </w:rPr>
+      </w:pPr>
+      <w:r>
+        <w:rPr>
+          <w:rFonts w:ascii="Times New Roman" w:hAnsi="Times New Roman" w:cs="Times New Roman"/>
+          <w:sz w:val="28"/>
+          <w:szCs w:val="28"/>
+          <w:lang w:val="en"/>
+        </w:rPr>
+        <w:drawing>
+          <wp:anchor distT="0" distB="0" distL="114300" distR="114300" simplePos="0" relativeHeight="251658240" behindDoc="0" locked="0" layoutInCell="1" allowOverlap="1" wp14:anchorId="78CCE14C" wp14:editId="6D49511A">
+            <wp:simplePos x="0" y="0"/>
+            <wp:positionH relativeFrom="column">
+              <wp:posOffset>34290</wp:posOffset>
+            </wp:positionH>
+            <wp:positionV relativeFrom="paragraph">
+              <wp:posOffset>6350</wp:posOffset>
+            </wp:positionV>
+            <wp:extent cx="4507230" cy="958850"/>
+            <wp:effectExtent l="0" t="0" r="7620" b="0"/>
+            <wp:wrapTopAndBottom/>
+            <wp:docPr id="2087257224" name="Imagen 1"/>
+            <wp:cNvGraphicFramePr>
+              <a:graphicFrameLocks xmlns:a="http://schemas.openxmlformats.org/drawingml/2006/main" noChangeAspect="1"/>
+            </wp:cNvGraphicFramePr>
+            <a:graphic xmlns:a="http://schemas.openxmlformats.org/drawingml/2006/main">
+              <a:graphicData uri="http://schemas.openxmlformats.org/drawingml/2006/picture">
+                <pic:pic xmlns:pic="http://schemas.openxmlformats.org/drawingml/2006/picture">
+                  <pic:nvPicPr>
+                    <pic:cNvPr id="2087257224" name=""/>
+                    <pic:cNvPicPr/>
+                  </pic:nvPicPr>
+                  <pic:blipFill>
+                    <a:blip r:embed="rId5">
+                      <a:extLst>
+                        <a:ext uri="{28A0092B-C50C-407E-A947-70E740481C1C}">
+                          <a14:useLocalDpi xmlns:a14="http://schemas.microsoft.com/office/drawing/2010/main" val="0"/>
+                        </a:ext>
+                      </a:extLst>
+                    </a:blip>
+                    <a:stretch>
+                      <a:fillRect/>
+                    </a:stretch>
+                  </pic:blipFill>
+                  <pic:spPr>
+                    <a:xfrm>
+                      <a:off x="0" y="0"/>
+                      <a:ext cx="4507230" cy="958850"/>
+                    </a:xfrm>
+                    <a:prstGeom prst="rect">
+                      <a:avLst/>
+                    </a:prstGeom>
+                  </pic:spPr>
+                </pic:pic>
+              </a:graphicData>
+            </a:graphic>
+          </wp:anchor>
+        </w:drawing>
+      </w:r>
+    </w:p>
+    <w:p>
+      <w:pPr>
+        <w:rPr>
+          <w:rFonts w:ascii="Times New Roman" w:hAnsi="Times New Roman" w:cs="Times New Roman"/>
+          <w:sz w:val="28"/>
+          <w:szCs w:val="28"/>
+          <w:lang w:val="en"/>
+        </w:rPr>
+      </w:pPr>
+      <w:r>
+        <w:rPr>
+          <w:rFonts w:ascii="Times New Roman" w:hAnsi="Times New Roman" w:cs="Times New Roman"/>
+          <w:sz w:val="28"/>
+          <w:szCs w:val="28"/>
+          <w:lang w:val="en"/>
+        </w:rPr>
+        <w:t xml:space="preserve">Mouse and headphones I decided to choose from </w:t>
+      </w:r>
+      <w:proofErr w:type="spellStart"/>
+      <w:r>
+        <w:rPr>
+          <w:rFonts w:ascii="Times New Roman" w:hAnsi="Times New Roman" w:cs="Times New Roman"/>
+          <w:sz w:val="28"/>
+          <w:szCs w:val="28"/>
+          <w:lang w:val="en"/>
+        </w:rPr>
+        <w:t>logitech</w:t>
+      </w:r>
+      <w:proofErr w:type="spellEnd"/>
+      <w:r>
+        <w:rPr>
+          <w:rFonts w:ascii="Times New Roman" w:hAnsi="Times New Roman" w:cs="Times New Roman"/>
+          <w:sz w:val="28"/>
+          <w:szCs w:val="28"/>
+          <w:lang w:val="en"/>
+        </w:rPr>
+        <w:t>:</w:t>
+      </w:r>
+    </w:p>
+    <w:p>
+      <w:pPr>
+        <w:rPr>
+          <w:rFonts w:ascii="Times New Roman" w:hAnsi="Times New Roman" w:cs="Times New Roman"/>
+          <w:sz w:val="28"/>
+          <w:szCs w:val="28"/>
+          <w:lang w:val="en"/>
+        </w:rPr>
+      </w:pPr>
+      <w:r>
+        <w:rPr>
+          <w:rFonts w:ascii="Times New Roman" w:hAnsi="Times New Roman" w:cs="Times New Roman"/>
+          <w:sz w:val="28"/>
+          <w:szCs w:val="28"/>
+          <w:lang w:val="en"/>
+        </w:rPr>
+        <w:drawing>
+          <wp:inline distT="0" distB="0" distL="0" distR="0" wp14:anchorId="285FA5D0" wp14:editId="2066234D">
+            <wp:extent cx="5400040" cy="1902460"/>
+            <wp:effectExtent l="0" t="0" r="0" b="2540"/>
+            <wp:docPr id="1368785683" name="Imagen 1"/>
+            <wp:cNvGraphicFramePr>
+              <a:graphicFrameLocks xmlns:a="http://schemas.openxmlformats.org/drawingml/2006/main" noChangeAspect="1"/>
+            </wp:cNvGraphicFramePr>
+            <a:graphic xmlns:a="http://schemas.openxmlformats.org/drawingml/2006/main">
+              <a:graphicData uri="http://schemas.openxmlformats.org/drawingml/2006/picture">
+                <pic:pic xmlns:pic="http://schemas.openxmlformats.org/drawingml/2006/picture">
+                  <pic:nvPicPr>
+                    <pic:cNvPr id="1368785683" name=""/>
+                    <pic:cNvPicPr/>
+                  </pic:nvPicPr>
+                  <pic:blipFill>
+                    <a:blip r:embed="rId6"/>
+                    <a:stretch>
+                      <a:fillRect/>
+                    </a:stretch>
+                  </pic:blipFill>
+                  <pic:spPr>
+                    <a:xfrm>
+                      <a:off x="0" y="0"/>
+                      <a:ext cx="5400040" cy="1902460"/>
+                    </a:xfrm>
+                    <a:prstGeom prst="rect">
+                      <a:avLst/>
+                    </a:prstGeom>
+                  </pic:spPr>
+                </pic:pic>
+              </a:graphicData>
+            </a:graphic>
+          </wp:inline>
+        </w:drawing>
+      </w:r>
+    </w:p>
+    <w:p>
+      <w:pPr>
+        <w:rPr>
+          <w:rFonts w:ascii="Times New Roman" w:hAnsi="Times New Roman" w:cs="Times New Roman"/>
+          <w:sz w:val="28"/>
+          <w:szCs w:val="28"/>
+          <w:lang w:val="en"/>
+        </w:rPr>
+      </w:pPr>
+      <w:r>
+        <w:rPr>
+          <w:rFonts w:ascii="Times New Roman" w:hAnsi="Times New Roman" w:cs="Times New Roman"/>
+          <w:sz w:val="28"/>
+          <w:szCs w:val="28"/>
+          <w:lang w:val="en"/>
+        </w:rPr>
+        <w:lastRenderedPageBreak/>
+        <w:t>Now we are starting with a case, the most interesting part.</w:t>
+      </w:r>
+    </w:p>
+    <w:p>
+      <w:pPr>
+        <w:rPr>
+          <w:rFonts w:ascii="Times New Roman" w:hAnsi="Times New Roman" w:cs="Times New Roman"/>
+          <w:sz w:val="28"/>
+          <w:szCs w:val="28"/>
+          <w:lang w:val="en"/>
+        </w:rPr>
+      </w:pPr>
+      <w:r>
+        <w:rPr>
+          <w:rFonts w:ascii="Times New Roman" w:hAnsi="Times New Roman" w:cs="Times New Roman"/>
+          <w:sz w:val="28"/>
+          <w:szCs w:val="28"/>
+          <w:lang w:val="en"/>
+        </w:rPr>
+        <w:t xml:space="preserve">Like a heart I took Intel Core I9: </w:t>
+      </w:r>
+    </w:p>
+    <w:p>
+      <w:pPr>
+        <w:rPr>
+          <w:rFonts w:ascii="Times New Roman" w:hAnsi="Times New Roman" w:cs="Times New Roman"/>
+          <w:sz w:val="28"/>
+          <w:szCs w:val="28"/>
+          <w:lang w:val="en"/>
+        </w:rPr>
+      </w:pPr>
+      <w:r>
+        <w:rPr>
+          <w:rFonts w:ascii="Times New Roman" w:hAnsi="Times New Roman" w:cs="Times New Roman"/>
+          <w:sz w:val="28"/>
+          <w:szCs w:val="28"/>
+          <w:lang w:val="en"/>
+        </w:rPr>
+        <w:drawing>
+          <wp:inline distT="0" distB="0" distL="0" distR="0" wp14:anchorId="6517AC72" wp14:editId="32629568">
+            <wp:extent cx="5400040" cy="957580"/>
+            <wp:effectExtent l="0" t="0" r="0" b="0"/>
+            <wp:docPr id="491938999" name="Imagen 1"/>
+            <wp:cNvGraphicFramePr>
+              <a:graphicFrameLocks xmlns:a="http://schemas.openxmlformats.org/drawingml/2006/main" noChangeAspect="1"/>
+            </wp:cNvGraphicFramePr>
+            <a:graphic xmlns:a="http://schemas.openxmlformats.org/drawingml/2006/main">
+              <a:graphicData uri="http://schemas.openxmlformats.org/drawingml/2006/picture">
+                <pic:pic xmlns:pic="http://schemas.openxmlformats.org/drawingml/2006/picture">
+                  <pic:nvPicPr>
+                    <pic:cNvPr id="491938999" name=""/>
+                    <pic:cNvPicPr/>
+                  </pic:nvPicPr>
+                  <pic:blipFill>
+                    <a:blip r:embed="rId7"/>
+                    <a:stretch>
+                      <a:fillRect/>
+                    </a:stretch>
+                  </pic:blipFill>
+                  <pic:spPr>
+                    <a:xfrm>
+                      <a:off x="0" y="0"/>
+                      <a:ext cx="5400040" cy="957580"/>
+                    </a:xfrm>
+                    <a:prstGeom prst="rect">
+                      <a:avLst/>
+                    </a:prstGeom>
+                  </pic:spPr>
+                </pic:pic>
+              </a:graphicData>
+            </a:graphic>
+          </wp:inline>
+        </w:drawing>
+      </w:r>
+    </w:p>
+    <w:p>
+      <w:pPr>
+        <w:rPr>
+          <w:rFonts w:ascii="Times New Roman" w:hAnsi="Times New Roman" w:cs="Times New Roman"/>
+          <w:sz w:val="28"/>
+          <w:szCs w:val="28"/>
+          <w:lang w:val="en"/>
+        </w:rPr>
+      </w:pPr>
+      <w:r>
+        <w:rPr>
+          <w:rFonts w:ascii="Times New Roman" w:hAnsi="Times New Roman" w:cs="Times New Roman"/>
+          <w:sz w:val="28"/>
+          <w:szCs w:val="28"/>
+          <w:lang w:val="en"/>
+        </w:rPr>
+        <w:t xml:space="preserve">The motherboards: </w:t>
+      </w:r>
+    </w:p>
+    <w:p>
+      <w:pPr>
+        <w:rPr>
+          <w:rFonts w:ascii="Times New Roman" w:hAnsi="Times New Roman" w:cs="Times New Roman"/>
+          <w:sz w:val="28"/>
+          <w:szCs w:val="28"/>
+          <w:lang w:val="en"/>
+        </w:rPr>
+      </w:pPr>
+      <w:r>
+        <w:rPr>
+          <w:rFonts w:ascii="Times New Roman" w:hAnsi="Times New Roman" w:cs="Times New Roman"/>
+          <w:sz w:val="28"/>
+          <w:szCs w:val="28"/>
+          <w:lang w:val="en"/>
+        </w:rPr>
+        <w:drawing>
+          <wp:inline distT="0" distB="0" distL="0" distR="0" wp14:anchorId="4AC5A275" wp14:editId="2252E6AC">
+            <wp:extent cx="5400040" cy="775970"/>
+            <wp:effectExtent l="0" t="0" r="0" b="5080"/>
+            <wp:docPr id="1930424387" name="Imagen 1"/>
+            <wp:cNvGraphicFramePr>
+              <a:graphicFrameLocks xmlns:a="http://schemas.openxmlformats.org/drawingml/2006/main" noChangeAspect="1"/>
+            </wp:cNvGraphicFramePr>
+            <a:graphic xmlns:a="http://schemas.openxmlformats.org/drawingml/2006/main">
+              <a:graphicData uri="http://schemas.openxmlformats.org/drawingml/2006/picture">
+                <pic:pic xmlns:pic="http://schemas.openxmlformats.org/drawingml/2006/picture">
+                  <pic:nvPicPr>
+                    <pic:cNvPr id="1930424387" name=""/>
+                    <pic:cNvPicPr/>
+                  </pic:nvPicPr>
+                  <pic:blipFill>
+                    <a:blip r:embed="rId8"/>
+                    <a:stretch>
+                      <a:fillRect/>
+                    </a:stretch>
+                  </pic:blipFill>
+                  <pic:spPr>
+                    <a:xfrm>
+                      <a:off x="0" y="0"/>
+                      <a:ext cx="5400040" cy="775970"/>
+                    </a:xfrm>
+                    <a:prstGeom prst="rect">
+                      <a:avLst/>
+                    </a:prstGeom>
+                  </pic:spPr>
+                </pic:pic>
+              </a:graphicData>
+            </a:graphic>
+          </wp:inline>
+        </w:drawing>
+      </w:r>
+    </w:p>
+    <w:p>
+      <w:pPr>
+        <w:rPr>
+          <w:rFonts w:ascii="Times New Roman" w:hAnsi="Times New Roman" w:cs="Times New Roman"/>
+          <w:sz w:val="28"/>
+          <w:szCs w:val="28"/>
+          <w:lang w:val="en"/>
+        </w:rPr>
+      </w:pPr>
+      <w:r>
+        <w:rPr>
+          <w:rFonts w:ascii="Times New Roman" w:hAnsi="Times New Roman" w:cs="Times New Roman"/>
+          <w:sz w:val="28"/>
+          <w:szCs w:val="28"/>
+          <w:lang w:val="en"/>
+        </w:rPr>
+        <w:t xml:space="preserve">RAM memory is DDR5, two parts of 32GB, so 64GB in total: </w:t>
+      </w:r>
+      <w:r>
+        <w:rPr>
+          <w:rFonts w:ascii="Times New Roman" w:hAnsi="Times New Roman" w:cs="Times New Roman"/>
+          <w:sz w:val="28"/>
+          <w:szCs w:val="28"/>
+          <w:lang w:val="en"/>
+        </w:rPr>
+        <w:drawing>
+          <wp:inline distT="0" distB="0" distL="0" distR="0" wp14:anchorId="7525A08E" wp14:editId="1B91C985">
+            <wp:extent cx="5400040" cy="1130935"/>
+            <wp:effectExtent l="0" t="0" r="0" b="0"/>
+            <wp:docPr id="1101181455" name="Imagen 1"/>
+            <wp:cNvGraphicFramePr>
+              <a:graphicFrameLocks xmlns:a="http://schemas.openxmlformats.org/drawingml/2006/main" noChangeAspect="1"/>
+            </wp:cNvGraphicFramePr>
+            <a:graphic xmlns:a="http://schemas.openxmlformats.org/drawingml/2006/main">
+              <a:graphicData uri="http://schemas.openxmlformats.org/drawingml/2006/picture">
+                <pic:pic xmlns:pic="http://schemas.openxmlformats.org/drawingml/2006/picture">
+                  <pic:nvPicPr>
+                    <pic:cNvPr id="1101181455" name=""/>
+                    <pic:cNvPicPr/>
+                  </pic:nvPicPr>
+                  <pic:blipFill>
+                    <a:blip r:embed="rId9"/>
+                    <a:stretch>
+                      <a:fillRect/>
+                    </a:stretch>
+                  </pic:blipFill>
+                  <pic:spPr>
+                    <a:xfrm>
+                      <a:off x="0" y="0"/>
+                      <a:ext cx="5400040" cy="1130935"/>
+                    </a:xfrm>
+                    <a:prstGeom prst="rect">
+                      <a:avLst/>
+                    </a:prstGeom>
+                  </pic:spPr>
+                </pic:pic>
+              </a:graphicData>
+            </a:graphic>
+          </wp:inline>
+        </w:drawing>
+      </w:r>
+    </w:p>
+    <w:p>
+      <w:pPr>
+        <w:rPr>
+          <w:rFonts w:ascii="Times New Roman" w:hAnsi="Times New Roman" w:cs="Times New Roman"/>
+          <w:sz w:val="28"/>
+          <w:szCs w:val="28"/>
+          <w:lang w:val="en"/>
+        </w:rPr>
+      </w:pPr>
+      <w:r>
+        <w:rPr>
+          <w:rFonts w:ascii="Times New Roman" w:hAnsi="Times New Roman" w:cs="Times New Roman"/>
+          <w:sz w:val="28"/>
+          <w:szCs w:val="28"/>
+          <w:lang w:val="en"/>
+        </w:rPr>
+        <w:t>Almost the best one graphic card 4080:</w:t>
+      </w:r>
+    </w:p>
+    <w:p>
+      <w:pPr>
+        <w:rPr>
+          <w:rFonts w:ascii="Times New Roman" w:hAnsi="Times New Roman" w:cs="Times New Roman"/>
+          <w:sz w:val="28"/>
+          <w:szCs w:val="28"/>
+          <w:lang w:val="en"/>
+        </w:rPr>
+      </w:pPr>
+      <w:r>
+        <w:rPr>
+          <w:rFonts w:ascii="Times New Roman" w:hAnsi="Times New Roman" w:cs="Times New Roman"/>
+          <w:sz w:val="28"/>
+          <w:szCs w:val="28"/>
+          <w:lang w:val="en"/>
+        </w:rPr>
+        <w:drawing>
+          <wp:inline distT="0" distB="0" distL="0" distR="0" wp14:anchorId="218DEB89" wp14:editId="65409E97">
+            <wp:extent cx="5400040" cy="1109345"/>
+            <wp:effectExtent l="0" t="0" r="0" b="0"/>
+            <wp:docPr id="1520903365" name="Imagen 1"/>
+            <wp:cNvGraphicFramePr>
+              <a:graphicFrameLocks xmlns:a="http://schemas.openxmlformats.org/drawingml/2006/main" noChangeAspect="1"/>
+            </wp:cNvGraphicFramePr>
+            <a:graphic xmlns:a="http://schemas.openxmlformats.org/drawingml/2006/main">
+              <a:graphicData uri="http://schemas.openxmlformats.org/drawingml/2006/picture">
+                <pic:pic xmlns:pic="http://schemas.openxmlformats.org/drawingml/2006/picture">
+                  <pic:nvPicPr>
+                    <pic:cNvPr id="1520903365" name=""/>
+                    <pic:cNvPicPr/>
+                  </pic:nvPicPr>
+                  <pic:blipFill>
+                    <a:blip r:embed="rId10"/>
+                    <a:stretch>
+                      <a:fillRect/>
+                    </a:stretch>
+                  </pic:blipFill>
+                  <pic:spPr>
+                    <a:xfrm>
+                      <a:off x="0" y="0"/>
+                      <a:ext cx="5400040" cy="1109345"/>
+                    </a:xfrm>
+                    <a:prstGeom prst="rect">
+                      <a:avLst/>
+                    </a:prstGeom>
+                  </pic:spPr>
+                </pic:pic>
+              </a:graphicData>
+            </a:graphic>
+          </wp:inline>
+        </w:drawing>
+      </w:r>
+    </w:p>
+    <w:p>
+      <w:pPr>
+        <w:rPr>
+          <w:rFonts w:ascii="Times New Roman" w:hAnsi="Times New Roman" w:cs="Times New Roman"/>
+          <w:sz w:val="28"/>
+          <w:szCs w:val="28"/>
+          <w:lang w:val="en"/>
+        </w:rPr>
+      </w:pPr>
+      <w:r>
+        <w:rPr>
+          <w:rFonts w:ascii="Times New Roman" w:hAnsi="Times New Roman" w:cs="Times New Roman"/>
+          <w:sz w:val="28"/>
+          <w:szCs w:val="28"/>
+          <w:lang w:val="en"/>
+        </w:rPr>
+        <w:t>With liquid cooling, because I think is the best one:</w:t>
+      </w:r>
+    </w:p>
+    <w:p>
+      <w:pPr>
+        <w:rPr>
+          <w:rFonts w:ascii="Times New Roman" w:hAnsi="Times New Roman" w:cs="Times New Roman"/>
+          <w:sz w:val="28"/>
+          <w:szCs w:val="28"/>
+          <w:lang w:val="en"/>
+        </w:rPr>
+      </w:pPr>
+      <w:r>
+        <w:rPr>
+          <w:rFonts w:ascii="Times New Roman" w:hAnsi="Times New Roman" w:cs="Times New Roman"/>
+          <w:sz w:val="28"/>
+          <w:szCs w:val="28"/>
+          <w:lang w:val="en"/>
+        </w:rPr>
+        <w:drawing>
+          <wp:inline distT="0" distB="0" distL="0" distR="0" wp14:anchorId="45CFCC50" wp14:editId="716CB6AB">
+            <wp:extent cx="5400040" cy="805815"/>
+            <wp:effectExtent l="0" t="0" r="0" b="0"/>
+            <wp:docPr id="204721996" name="Imagen 1"/>
+            <wp:cNvGraphicFramePr>
+              <a:graphicFrameLocks xmlns:a="http://schemas.openxmlformats.org/drawingml/2006/main" noChangeAspect="1"/>
+            </wp:cNvGraphicFramePr>
+            <a:graphic xmlns:a="http://schemas.openxmlformats.org/drawingml/2006/main">
+              <a:graphicData uri="http://schemas.openxmlformats.org/drawingml/2006/picture">
+                <pic:pic xmlns:pic="http://schemas.openxmlformats.org/drawingml/2006/picture">
+                  <pic:nvPicPr>
+                    <pic:cNvPr id="204721996" name=""/>
+                    <pic:cNvPicPr/>
+                  </pic:nvPicPr>
+                  <pic:blipFill>
+                    <a:blip r:embed="rId11"/>
+                    <a:stretch>
+                      <a:fillRect/>
+                    </a:stretch>
+                  </pic:blipFill>
+                  <pic:spPr>
+                    <a:xfrm>
+                      <a:off x="0" y="0"/>
+                      <a:ext cx="5400040" cy="805815"/>
+                    </a:xfrm>
+                    <a:prstGeom prst="rect">
+                      <a:avLst/>
+                    </a:prstGeom>
+                  </pic:spPr>
+                </pic:pic>
+              </a:graphicData>
+            </a:graphic>
+          </wp:inline>
+        </w:drawing>
+      </w:r>
+    </w:p>
+    <w:p>
+      <w:pPr>
+        <w:rPr>
+          <w:rFonts w:ascii="Times New Roman" w:hAnsi="Times New Roman" w:cs="Times New Roman"/>
+          <w:sz w:val="28"/>
+          <w:szCs w:val="28"/>
+          <w:lang w:val="en"/>
+        </w:rPr>
+      </w:pPr>
+      <w:r>
+        <w:rPr>
+          <w:rFonts w:ascii="Times New Roman" w:hAnsi="Times New Roman" w:cs="Times New Roman"/>
+          <w:sz w:val="28"/>
+          <w:szCs w:val="28"/>
+          <w:lang w:val="en"/>
+        </w:rPr>
+        <w:t>And power unit is 850W:</w:t>
+      </w:r>
+    </w:p>
+    <w:p>
+      <w:pPr>
+        <w:rPr>
+          <w:rFonts w:ascii="Times New Roman" w:hAnsi="Times New Roman" w:cs="Times New Roman"/>
+          <w:sz w:val="28"/>
+          <w:szCs w:val="28"/>
+          <w:lang w:val="en"/>
+        </w:rPr>
+      </w:pPr>
+      <w:r>
+        <w:rPr>
+          <w:rFonts w:ascii="Times New Roman" w:hAnsi="Times New Roman" w:cs="Times New Roman"/>
+          <w:sz w:val="28"/>
+          <w:szCs w:val="28"/>
+          <w:lang w:val="en"/>
+        </w:rPr>
+        <w:drawing>
+          <wp:inline distT="0" distB="0" distL="0" distR="0" wp14:anchorId="4AEB1AD2" wp14:editId="68238C41">
+            <wp:extent cx="5400040" cy="551815"/>
+            <wp:effectExtent l="0" t="0" r="0" b="635"/>
+            <wp:docPr id="1748732124" name="Imagen 1"/>
+            <wp:cNvGraphicFramePr>
+              <a:graphicFrameLocks xmlns:a="http://schemas.openxmlformats.org/drawingml/2006/main" noChangeAspect="1"/>
+            </wp:cNvGraphicFramePr>
+            <a:graphic xmlns:a="http://schemas.openxmlformats.org/drawingml/2006/main">
+              <a:graphicData uri="http://schemas.openxmlformats.org/drawingml/2006/picture">
+                <pic:pic xmlns:pic="http://schemas.openxmlformats.org/drawingml/2006/picture">
+                  <pic:nvPicPr>
+                    <pic:cNvPr id="1748732124" name=""/>
+                    <pic:cNvPicPr/>
+                  </pic:nvPicPr>
+                  <pic:blipFill>
+                    <a:blip r:embed="rId12"/>
+                    <a:stretch>
+                      <a:fillRect/>
+                    </a:stretch>
+                  </pic:blipFill>
+                  <pic:spPr>
+                    <a:xfrm>
+                      <a:off x="0" y="0"/>
+                      <a:ext cx="5400040" cy="551815"/>
+                    </a:xfrm>
+                    <a:prstGeom prst="rect">
+                      <a:avLst/>
+                    </a:prstGeom>
+                  </pic:spPr>
+                </pic:pic>
+              </a:graphicData>
+            </a:graphic>
+          </wp:inline>
+        </w:drawing>
+      </w:r>
+    </w:p>
+    <w:p>
+      <w:pPr>
+        <w:rPr>
+          <w:rFonts w:ascii="Times New Roman" w:hAnsi="Times New Roman" w:cs="Times New Roman"/>
+          <w:sz w:val="28"/>
+          <w:szCs w:val="28"/>
+          <w:lang w:val="en"/>
+        </w:rPr>
+      </w:pPr>
+      <w:r>
+        <w:rPr>
+          <w:rFonts w:ascii="Times New Roman" w:hAnsi="Times New Roman" w:cs="Times New Roman"/>
+          <w:sz w:val="28"/>
+          <w:szCs w:val="28"/>
+          <w:lang w:val="en"/>
+        </w:rPr>
+        <w:t>I got one disk of 2 TB HDD and one 1TB SSD because of security questions:</w:t>
+      </w:r>
+    </w:p>
+    <w:p>
+      <w:pPr>
+        <w:rPr>
+          <w:rFonts w:ascii="Times New Roman" w:hAnsi="Times New Roman" w:cs="Times New Roman"/>
+          <w:sz w:val="28"/>
+          <w:szCs w:val="28"/>
+          <w:lang w:val="en"/>
+        </w:rPr>
+      </w:pPr>
+      <w:r>
+        <w:rPr>
+          <w:rFonts w:ascii="Times New Roman" w:hAnsi="Times New Roman" w:cs="Times New Roman"/>
+          <w:sz w:val="28"/>
+          <w:szCs w:val="28"/>
+          <w:lang w:val="en"/>
+        </w:rPr>
+        <w:lastRenderedPageBreak/>
+        <w:drawing>
+          <wp:inline distT="0" distB="0" distL="0" distR="0" wp14:anchorId="71B0AE95" wp14:editId="511C53F0">
+            <wp:extent cx="5400040" cy="2287270"/>
+            <wp:effectExtent l="0" t="0" r="0" b="0"/>
+            <wp:docPr id="1234222335" name="Imagen 1"/>
+            <wp:cNvGraphicFramePr>
+              <a:graphicFrameLocks xmlns:a="http://schemas.openxmlformats.org/drawingml/2006/main" noChangeAspect="1"/>
+            </wp:cNvGraphicFramePr>
+            <a:graphic xmlns:a="http://schemas.openxmlformats.org/drawingml/2006/main">
+              <a:graphicData uri="http://schemas.openxmlformats.org/drawingml/2006/picture">
+                <pic:pic xmlns:pic="http://schemas.openxmlformats.org/drawingml/2006/picture">
+                  <pic:nvPicPr>
+                    <pic:cNvPr id="1234222335" name=""/>
+                    <pic:cNvPicPr/>
+                  </pic:nvPicPr>
+                  <pic:blipFill>
+                    <a:blip r:embed="rId13"/>
+                    <a:stretch>
+                      <a:fillRect/>
+                    </a:stretch>
+                  </pic:blipFill>
+                  <pic:spPr>
+                    <a:xfrm>
+                      <a:off x="0" y="0"/>
+                      <a:ext cx="5400040" cy="2287270"/>
+                    </a:xfrm>
+                    <a:prstGeom prst="rect">
+                      <a:avLst/>
+                    </a:prstGeom>
+                  </pic:spPr>
+                </pic:pic>
+              </a:graphicData>
+            </a:graphic>
+          </wp:inline>
+        </w:drawing>
+      </w:r>
+      <w:r>
+        <w:rPr>
+          <w:rFonts w:ascii="Times New Roman" w:hAnsi="Times New Roman" w:cs="Times New Roman"/>
+          <w:sz w:val="28"/>
+          <w:szCs w:val="28"/>
+          <w:lang w:val="en"/>
+        </w:rPr>
+        <w:t xml:space="preserve"> </w:t>
+      </w:r>
+    </w:p>
+    <w:p>
+      <w:pPr>
+        <w:rPr>
+          <w:rFonts w:ascii="Times New Roman" w:hAnsi="Times New Roman" w:cs="Times New Roman"/>
+          <w:sz w:val="28"/>
+          <w:szCs w:val="28"/>
+          <w:lang w:val="en"/>
+        </w:rPr>
+      </w:pPr>
+      <w:r>
+        <w:rPr>
+          <w:rFonts w:ascii="Times New Roman" w:hAnsi="Times New Roman" w:cs="Times New Roman"/>
+          <w:sz w:val="28"/>
+          <w:szCs w:val="28"/>
+          <w:lang w:val="en"/>
+        </w:rPr>
+        <w:t>Sound card:</w:t>
+      </w:r>
+    </w:p>
+    <w:p>
+      <w:pPr>
+        <w:rPr>
+          <w:rFonts w:ascii="Times New Roman" w:hAnsi="Times New Roman" w:cs="Times New Roman"/>
+          <w:sz w:val="28"/>
+          <w:szCs w:val="28"/>
+          <w:lang w:val="en"/>
+        </w:rPr>
+      </w:pPr>
+      <w:r>
+        <w:rPr>
+          <w:rFonts w:ascii="Times New Roman" w:hAnsi="Times New Roman" w:cs="Times New Roman"/>
+          <w:sz w:val="28"/>
+          <w:szCs w:val="28"/>
+          <w:lang w:val="en"/>
+        </w:rPr>
+        <w:drawing>
+          <wp:inline distT="0" distB="0" distL="0" distR="0" wp14:anchorId="185D3B70" wp14:editId="7275099A">
+            <wp:extent cx="5400040" cy="788670"/>
+            <wp:effectExtent l="0" t="0" r="0" b="0"/>
+            <wp:docPr id="103750785" name="Imagen 1"/>
+            <wp:cNvGraphicFramePr>
+              <a:graphicFrameLocks xmlns:a="http://schemas.openxmlformats.org/drawingml/2006/main" noChangeAspect="1"/>
+            </wp:cNvGraphicFramePr>
+            <a:graphic xmlns:a="http://schemas.openxmlformats.org/drawingml/2006/main">
+              <a:graphicData uri="http://schemas.openxmlformats.org/drawingml/2006/picture">
+                <pic:pic xmlns:pic="http://schemas.openxmlformats.org/drawingml/2006/picture">
+                  <pic:nvPicPr>
+                    <pic:cNvPr id="103750785" name=""/>
+                    <pic:cNvPicPr/>
+                  </pic:nvPicPr>
+                  <pic:blipFill>
+                    <a:blip r:embed="rId14"/>
+                    <a:stretch>
+                      <a:fillRect/>
+                    </a:stretch>
+                  </pic:blipFill>
+                  <pic:spPr>
+                    <a:xfrm>
+                      <a:off x="0" y="0"/>
+                      <a:ext cx="5400040" cy="788670"/>
+                    </a:xfrm>
+                    <a:prstGeom prst="rect">
+                      <a:avLst/>
+                    </a:prstGeom>
+                  </pic:spPr>
+                </pic:pic>
+              </a:graphicData>
+            </a:graphic>
+          </wp:inline>
+        </w:drawing>
+      </w:r>
+    </w:p>
+    <w:p>
+      <w:pPr>
+        <w:rPr>
+          <w:rFonts w:ascii="Times New Roman" w:hAnsi="Times New Roman" w:cs="Times New Roman"/>
+          <w:sz w:val="28"/>
+          <w:szCs w:val="28"/>
+          <w:lang w:val="en"/>
+        </w:rPr>
+      </w:pPr>
+      <w:r>
+        <w:rPr>
+          <w:rFonts w:ascii="Times New Roman" w:hAnsi="Times New Roman" w:cs="Times New Roman"/>
+          <w:sz w:val="28"/>
+          <w:szCs w:val="28"/>
+          <w:lang w:val="en"/>
+        </w:rPr>
+        <w:t xml:space="preserve">And o beautiful case: </w:t>
+      </w:r>
+    </w:p>
+    <w:p>
+      <w:pPr>
+        <w:rPr>
+          <w:rFonts w:ascii="Times New Roman" w:hAnsi="Times New Roman" w:cs="Times New Roman"/>
+          <w:sz w:val="28"/>
+          <w:szCs w:val="28"/>
+          <w:lang w:val="en"/>
+        </w:rPr>
+      </w:pPr>
+      <w:r>
+        <w:rPr>
+          <w:rFonts w:ascii="Times New Roman" w:hAnsi="Times New Roman" w:cs="Times New Roman"/>
+          <w:sz w:val="28"/>
+          <w:szCs w:val="28"/>
+          <w:lang w:val="en"/>
+        </w:rPr>
+        <w:drawing>
+          <wp:inline distT="0" distB="0" distL="0" distR="0" wp14:anchorId="2AFB00E7" wp14:editId="0CC0F91D">
+            <wp:extent cx="5400040" cy="871220"/>
+            <wp:effectExtent l="0" t="0" r="0" b="5080"/>
+            <wp:docPr id="2068685298" name="Imagen 1"/>
+            <wp:cNvGraphicFramePr>
+              <a:graphicFrameLocks xmlns:a="http://schemas.openxmlformats.org/drawingml/2006/main" noChangeAspect="1"/>
+            </wp:cNvGraphicFramePr>
+            <a:graphic xmlns:a="http://schemas.openxmlformats.org/drawingml/2006/main">
+              <a:graphicData uri="http://schemas.openxmlformats.org/drawingml/2006/picture">
+                <pic:pic xmlns:pic="http://schemas.openxmlformats.org/drawingml/2006/picture">
+                  <pic:nvPicPr>
+                    <pic:cNvPr id="2068685298" name=""/>
+                    <pic:cNvPicPr/>
+                  </pic:nvPicPr>
+                  <pic:blipFill>
+                    <a:blip r:embed="rId15"/>
+                    <a:stretch>
+                      <a:fillRect/>
+                    </a:stretch>
+                  </pic:blipFill>
+                  <pic:spPr>
+                    <a:xfrm>
+                      <a:off x="0" y="0"/>
+                      <a:ext cx="5400040" cy="871220"/>
+                    </a:xfrm>
+                    <a:prstGeom prst="rect">
+                      <a:avLst/>
+                    </a:prstGeom>
+                  </pic:spPr>
+                </pic:pic>
+              </a:graphicData>
+            </a:graphic>
+          </wp:inline>
+        </w:drawing>
+      </w:r>
+    </w:p>
+    <w:p>
+      <w:pPr>
+        <w:rPr>
+          <w:rFonts w:ascii="Times New Roman" w:hAnsi="Times New Roman" w:cs="Times New Roman"/>
+          <w:sz w:val="28"/>
+          <w:szCs w:val="28"/>
+          <w:lang w:val="en-US"/>
+        </w:rPr>
+      </w:pPr>
+    </w:p>
+    <w:p>
+      <w:pPr>
+        <w:rPr>
+          <w:rFonts w:ascii="Times New Roman" w:hAnsi="Times New Roman" w:cs="Times New Roman"/>
+          <w:b/>
+          <w:bCs/>
+          <w:sz w:val="28"/>
+          <w:szCs w:val="28"/>
+          <w:lang w:val="en-US"/>
+        </w:rPr>
+      </w:pPr>
+      <w:r>
+        <w:rPr>
+          <w:rFonts w:ascii="Times New Roman" w:hAnsi="Times New Roman" w:cs="Times New Roman"/>
+          <w:b/>
+          <w:bCs/>
+          <w:sz w:val="28"/>
+          <w:szCs w:val="28"/>
+          <w:lang w:val="en-US"/>
+        </w:rPr>
+        <w:t>Budget.</w:t>
+      </w:r>
+    </w:p>
+    <w:p>
+      <w:pPr>
+        <w:rPr>
+          <w:rFonts w:ascii="Times New Roman" w:hAnsi="Times New Roman" w:cs="Times New Roman"/>
+          <w:sz w:val="28"/>
+          <w:szCs w:val="28"/>
+          <w:lang w:val="en-US"/>
+        </w:rPr>
+      </w:pPr>
+      <w:r>
+        <w:rPr>
+          <w:rFonts w:ascii="Times New Roman" w:hAnsi="Times New Roman" w:cs="Times New Roman"/>
+          <w:sz w:val="28"/>
+          <w:szCs w:val="28"/>
+          <w:lang w:val="en-US"/>
+        </w:rPr>
+        <w:t xml:space="preserve">In total my dream set-up </w:t>
+      </w:r>
+      <w:r>
+        <w:rPr>
+          <w:rFonts w:ascii="Times New Roman" w:hAnsi="Times New Roman" w:cs="Times New Roman"/>
+          <w:sz w:val="28"/>
+          <w:szCs w:val="28"/>
+          <w:lang w:val="en-US"/>
+        </w:rPr>
+        <w:t>will</w:t>
+      </w:r>
+      <w:r>
+        <w:rPr>
+          <w:rFonts w:ascii="Times New Roman" w:hAnsi="Times New Roman" w:cs="Times New Roman"/>
+          <w:sz w:val="28"/>
+          <w:szCs w:val="28"/>
+          <w:lang w:val="en-US"/>
+        </w:rPr>
+        <w:t xml:space="preserve"> cost me 5295.05 </w:t>
+      </w:r>
+      <w:r>
+        <w:rPr>
+          <w:rFonts w:ascii="Times New Roman" w:hAnsi="Times New Roman" w:cs="Times New Roman"/>
+          <w:sz w:val="28"/>
+          <w:szCs w:val="28"/>
+          <w:lang w:val="en-US"/>
+        </w:rPr>
+        <w:t>€</w:t>
+      </w:r>
+      <w:r>
+        <w:rPr>
+          <w:rFonts w:ascii="Times New Roman" w:hAnsi="Times New Roman" w:cs="Times New Roman"/>
+          <w:sz w:val="28"/>
+          <w:szCs w:val="28"/>
+          <w:lang w:val="en-US"/>
+        </w:rPr>
+        <w:t>.</w:t>
+      </w:r>
+    </w:p>
+    <w:p>
+      <w:pPr>
+        <w:rPr>
+          <w:rFonts w:ascii="Times New Roman" w:hAnsi="Times New Roman" w:cs="Times New Roman"/>
+          <w:sz w:val="28"/>
+          <w:szCs w:val="28"/>
+          <w:lang w:val="en-US"/>
+        </w:rPr>
+      </w:pPr>
+    </w:p>
+    <w:p>
+      <w:pPr>
+        <w:rPr>
+          <w:rFonts w:ascii="Times New Roman" w:hAnsi="Times New Roman" w:cs="Times New Roman"/>
+          <w:sz w:val="28"/>
+          <w:szCs w:val="28"/>
+          <w:lang w:val="en-US"/>
+        </w:rPr>
+      </w:pPr>
+      <w:r>
+        <w:rPr>
+          <w:rFonts w:ascii="Times New Roman" w:hAnsi="Times New Roman" w:cs="Times New Roman"/>
+          <w:b/>
+          <w:bCs/>
+          <w:sz w:val="28"/>
+          <w:szCs w:val="28"/>
+          <w:lang w:val="en-US"/>
+        </w:rPr>
+        <w:t>Conclusion.</w:t>
+      </w:r>
+    </w:p>
+    <w:p>
+      <w:pPr>
+        <w:rPr>
+          <w:rFonts w:ascii="Times New Roman" w:hAnsi="Times New Roman" w:cs="Times New Roman"/>
+          <w:sz w:val="28"/>
+          <w:szCs w:val="28"/>
+          <w:lang w:val="en-US"/>
+        </w:rPr>
+      </w:pPr>
+      <w:r>
+        <w:rPr>
+          <w:rFonts w:ascii="Times New Roman" w:hAnsi="Times New Roman" w:cs="Times New Roman"/>
+          <w:sz w:val="28"/>
+          <w:szCs w:val="28"/>
+          <w:lang w:val="en-US"/>
+        </w:rPr>
+        <w:t xml:space="preserve">With this work I searched some components of computers, now I know more or less how to find out </w:t>
+      </w:r>
+      <w:r>
+        <w:rPr>
+          <w:rFonts w:ascii="Times New Roman" w:hAnsi="Times New Roman" w:cs="Times New Roman"/>
+          <w:sz w:val="28"/>
+          <w:szCs w:val="28"/>
+          <w:u w:val="single"/>
+          <w:lang w:val="en-US"/>
+        </w:rPr>
+        <w:t>my</w:t>
+      </w:r>
+      <w:r>
+        <w:rPr>
+          <w:rFonts w:ascii="Times New Roman" w:hAnsi="Times New Roman" w:cs="Times New Roman"/>
+          <w:sz w:val="28"/>
+          <w:szCs w:val="28"/>
+          <w:lang w:val="en-US"/>
+        </w:rPr>
+        <w:t xml:space="preserve"> dream computer and price of it. </w:t>
+      </w:r>
     </w:p>
     <w:sectPr>
       <w:pgSz w:w="11906" w:h="16838"/>
@@ -505,7 +1712,6 @@
   <w:style w:type="character" w:default="1" w:styleId="Fuentedeprrafopredeter">
     <w:name w:val="Default Paragraph Font"/>
     <w:uiPriority w:val="1"/>
-    <w:semiHidden/>
     <w:unhideWhenUsed/>
   </w:style>
   <w:style w:type="table" w:default="1" w:styleId="Tablanormal">
@@ -528,6 +1734,36 @@
     <w:uiPriority w:val="99"/>
     <w:semiHidden/>
     <w:unhideWhenUsed/>
+  </w:style>
+  <w:style w:type="paragraph" w:styleId="HTMLconformatoprevio">
+    <w:name w:val="HTML Preformatted"/>
+    <w:basedOn w:val="Normal"/>
+    <w:link w:val="HTMLconformatoprevioCar"/>
+    <w:uiPriority w:val="99"/>
+    <w:semiHidden/>
+    <w:unhideWhenUsed/>
+    <w:rsid w:val="00F27301"/>
+    <w:pPr>
+      <w:spacing w:after="0" w:line="240" w:lineRule="auto"/>
+    </w:pPr>
+    <w:rPr>
+      <w:rFonts w:ascii="Consolas" w:hAnsi="Consolas"/>
+      <w:sz w:val="20"/>
+      <w:szCs w:val="20"/>
+    </w:rPr>
+  </w:style>
+  <w:style w:type="character" w:customStyle="1" w:styleId="HTMLconformatoprevioCar">
+    <w:name w:val="HTML con formato previo Car"/>
+    <w:basedOn w:val="Fuentedeprrafopredeter"/>
+    <w:link w:val="HTMLconformatoprevio"/>
+    <w:uiPriority w:val="99"/>
+    <w:semiHidden/>
+    <w:rsid w:val="00F27301"/>
+    <w:rPr>
+      <w:rFonts w:ascii="Consolas" w:hAnsi="Consolas"/>
+      <w:sz w:val="20"/>
+      <w:szCs w:val="20"/>
+    </w:rPr>
   </w:style>
 </w:styles>
 </file>
